--- a/tar1/תשובות לשאלות הפתוחות.docx
+++ b/tar1/תשובות לשאלות הפתוחות.docx
@@ -5,6 +5,7 @@
     <w:p>
       <w:pPr>
         <w:rPr>
+          <w:rFonts w:hint="cs"/>
           <w:rtl/>
         </w:rPr>
       </w:pPr>
@@ -17,6 +18,30 @@
           <w:rtl/>
         </w:rPr>
         <w:t xml:space="preserve"> מספר השורות</w:t>
+      </w:r>
+      <w:r>
+        <w:rPr>
+          <w:rFonts w:hint="cs"/>
+          <w:rtl/>
+        </w:rPr>
+        <w:t xml:space="preserve">, </w:t>
+      </w:r>
+      <w:r>
+        <w:t>P</w:t>
+      </w:r>
+      <w:r>
+        <w:rPr>
+          <w:rFonts w:hint="cs"/>
+          <w:rtl/>
+        </w:rPr>
+        <w:t xml:space="preserve"> </w:t>
+      </w:r>
+      <w:r>
+        <w:rPr>
+          <w:rFonts w:hint="cs"/>
+          <w:rtl/>
+        </w:rPr>
+        <w:t>מילים בשורה</w:t>
       </w:r>
     </w:p>
     <w:p>
@@ -26,14 +51,20 @@
         </w:rPr>
       </w:pPr>
       <w:r>
-        <w:t>P</w:t>
-      </w:r>
-      <w:r>
-        <w:rPr>
-          <w:rFonts w:hint="cs"/>
-          <w:rtl/>
-        </w:rPr>
-        <w:t xml:space="preserve"> מילים בשורה</w:t>
+        <w:rPr>
+          <w:rFonts w:hint="cs"/>
+          <w:rtl/>
+        </w:rPr>
+        <w:t xml:space="preserve">קריאת כל הקובץ לזיכרון כאשר פותחים אותו הוא </w:t>
+      </w:r>
+      <w:r>
+        <w:t>O(</w:t>
+      </w:r>
+      <w:r>
+        <w:t>M</w:t>
+      </w:r>
+      <w:r>
+        <w:t>)</w:t>
       </w:r>
     </w:p>
     <w:p>
@@ -44,6 +75,38 @@
       </w:pPr>
       <w:r>
         <w:rPr>
+          <w:rFonts w:hint="cs"/>
+          <w:rtl/>
+        </w:rPr>
+        <w:t xml:space="preserve">מעבר על כל הקובץ בלולאת </w:t>
+      </w:r>
+      <w:r>
+        <w:t>while</w:t>
+      </w:r>
+      <w:r>
+        <w:rPr>
+          <w:rFonts w:hint="cs"/>
+          <w:rtl/>
+        </w:rPr>
+        <w:t xml:space="preserve">, </w:t>
+      </w:r>
+      <w:r>
+        <w:t>O(</w:t>
+      </w:r>
+      <w:r>
+        <w:t>M</w:t>
+      </w:r>
+      <w:r>
+        <w:t>/10,000)=O(</w:t>
+      </w:r>
+      <w:r>
+        <w:t>M</w:t>
+      </w:r>
+      <w:r>
+        <w:t>)</w:t>
+      </w:r>
+      <w:r>
+        <w:rPr>
           <w:rtl/>
         </w:rPr>
         <w:br/>
@@ -53,7 +116,50 @@
           <w:rFonts w:hint="cs"/>
           <w:rtl/>
         </w:rPr>
-        <w:t xml:space="preserve">קריאת כל הקובץ לזיכרון כאשר פותחים אותו הוא </w:t>
+        <w:t xml:space="preserve">מעבר על כל שורות של כל חלק </w:t>
+      </w:r>
+      <w:r>
+        <w:rPr>
+          <w:rtl/>
+        </w:rPr>
+        <w:t>–</w:t>
+      </w:r>
+      <w:r>
+        <w:rPr>
+          <w:rFonts w:hint="cs"/>
+          <w:rtl/>
+        </w:rPr>
+        <w:t xml:space="preserve"> זאת אומרת 10,000 שורות, ומיד לאחר מכן מעבר על כל המילים בכל שורה</w:t>
+      </w:r>
+      <w:r>
+        <w:t xml:space="preserve">  </w:t>
+      </w:r>
+      <w:r>
+        <w:rPr>
+          <w:rFonts w:hint="cs"/>
+          <w:rtl/>
+        </w:rPr>
+        <w:t xml:space="preserve">בפונקציה </w:t>
+      </w:r>
+      <w:r>
+        <w:t>frequency_error</w:t>
+      </w:r>
+      <w:r>
+        <w:rPr>
+          <w:rFonts w:hint="cs"/>
+          <w:rtl/>
+        </w:rPr>
+        <w:t xml:space="preserve"> </w:t>
+      </w:r>
+      <w:r>
+        <w:rPr>
+          <w:rFonts w:hint="cs"/>
+          <w:rtl/>
+        </w:rPr>
+        <w:t xml:space="preserve">- </w:t>
+      </w:r>
+      <w:r>
+        <w:t>.</w:t>
       </w:r>
       <w:r>
         <w:t>O(</w:t>
@@ -62,7 +168,62 @@
         <w:t>M</w:t>
       </w:r>
       <w:r>
+        <w:t>*</w:t>
+      </w:r>
+      <w:r>
+        <w:t>P</w:t>
+      </w:r>
+      <w:r>
         <w:t>)</w:t>
+      </w:r>
+      <w:r>
+        <w:t xml:space="preserve"> </w:t>
+      </w:r>
+      <w:r>
+        <w:rPr>
+          <w:rFonts w:hint="cs"/>
+          <w:rtl/>
+        </w:rPr>
+        <w:t xml:space="preserve"> מכיוון </w:t>
+      </w:r>
+      <w:r>
+        <w:t>P</w:t>
+      </w:r>
+      <w:r>
+        <w:rPr>
+          <w:rFonts w:hint="cs"/>
+          <w:rtl/>
+        </w:rPr>
+        <w:t xml:space="preserve"> זניח לעומת </w:t>
+      </w:r>
+      <w:r>
+        <w:t>M</w:t>
+      </w:r>
+      <w:r>
+        <w:rPr>
+          <w:rFonts w:hint="cs"/>
+          <w:rtl/>
+        </w:rPr>
+        <w:t xml:space="preserve"> סיבוכיות הזמן תהיה </w:t>
+      </w:r>
+      <w:r>
+        <w:t>O(</w:t>
+      </w:r>
+      <w:r>
+        <w:t>M</w:t>
+      </w:r>
+      <w:r>
+        <w:t>)</w:t>
+      </w:r>
+      <w:r>
+        <w:rPr>
+          <w:rFonts w:hint="cs"/>
+          <w:rtl/>
+        </w:rPr>
+        <w:t xml:space="preserve"> + חיבור למילון הסופי בכל איטרציה </w:t>
+      </w:r>
+      <w:r>
+        <w:t>O(1)</w:t>
       </w:r>
     </w:p>
     <w:p>
@@ -76,32 +237,77 @@
           <w:rFonts w:hint="cs"/>
           <w:rtl/>
         </w:rPr>
-        <w:t xml:space="preserve">מעבר על כל הקובץ בלולאת </w:t>
-      </w:r>
-      <w:r>
-        <w:t>while</w:t>
-      </w:r>
-      <w:r>
-        <w:rPr>
-          <w:rFonts w:hint="cs"/>
-          <w:rtl/>
-        </w:rPr>
-        <w:t xml:space="preserve">, </w:t>
-      </w:r>
-      <w:r>
-        <w:t>O(</w:t>
-      </w:r>
-      <w:r>
-        <w:t>M</w:t>
-      </w:r>
-      <w:r>
-        <w:t>/10,000)=O(</w:t>
-      </w:r>
-      <w:r>
-        <w:t>M</w:t>
-      </w:r>
-      <w:r>
-        <w:t>)</w:t>
+        <w:t xml:space="preserve">מיון של רשימת השכיחויות במקרה הגרוע יקח </w:t>
+      </w:r>
+      <w:r>
+        <w:t>O(MlogM)</w:t>
+      </w:r>
+      <w:r>
+        <w:br/>
+      </w:r>
+      <w:r>
+        <w:rPr>
+          <w:rFonts w:hint="cs"/>
+          <w:rtl/>
+        </w:rPr>
+        <w:t xml:space="preserve"> </w:t>
+      </w:r>
+      <w:r>
+        <w:br/>
+      </w:r>
+      <w:r>
+        <w:rPr>
+          <w:rFonts w:hint="cs"/>
+          <w:rtl/>
+        </w:rPr>
+        <w:t>הכנסה לתוך רשימה את</w:t>
+      </w:r>
+      <w:r>
+        <w:rPr>
+          <w:rFonts w:hint="cs"/>
+          <w:rtl/>
+        </w:rPr>
+        <w:t xml:space="preserve"> </w:t>
+      </w:r>
+      <w:r>
+        <w:t>N</w:t>
+      </w:r>
+      <w:r>
+        <w:rPr>
+          <w:rFonts w:hint="cs"/>
+          <w:rtl/>
+        </w:rPr>
+        <w:t xml:space="preserve"> השגיאות השכיחות ביותר</w:t>
+      </w:r>
+      <w:r>
+        <w:rPr>
+          <w:rFonts w:hint="cs"/>
+          <w:rtl/>
+        </w:rPr>
+        <w:t xml:space="preserve"> </w:t>
+      </w:r>
+      <w:r>
+        <w:rPr>
+          <w:rtl/>
+        </w:rPr>
+        <w:t>–</w:t>
+      </w:r>
+      <w:r>
+        <w:rPr>
+          <w:rFonts w:hint="cs"/>
+          <w:rtl/>
+        </w:rPr>
+        <w:t xml:space="preserve"> </w:t>
+      </w:r>
+      <w:r>
+        <w:t>O(M)</w:t>
+      </w:r>
+      <w:r>
+        <w:rPr>
+          <w:rFonts w:hint="cs"/>
+          <w:rtl/>
+        </w:rPr>
+        <w:t xml:space="preserve"> </w:t>
       </w:r>
     </w:p>
     <w:p>
@@ -112,49 +318,36 @@
       </w:pPr>
       <w:r>
         <w:rPr>
-          <w:rtl/>
-        </w:rPr>
+          <w:rFonts w:hint="cs"/>
+          <w:u w:val="single"/>
+          <w:rtl/>
+        </w:rPr>
+        <w:t xml:space="preserve">מכאן שסיבוכיות הזמן תהיה </w:t>
+      </w:r>
+      <w:r>
+        <w:rPr>
+          <w:u w:val="single"/>
+        </w:rPr>
+        <w:t>O(MlogM)</w:t>
+      </w:r>
+      <w:r>
         <w:br/>
       </w:r>
       <w:r>
         <w:rPr>
-          <w:rFonts w:hint="cs"/>
-          <w:rtl/>
-        </w:rPr>
-        <w:t xml:space="preserve">מעבר על כל שורות של כל חלק </w:t>
-      </w:r>
-      <w:r>
-        <w:rPr>
-          <w:rtl/>
-        </w:rPr>
-        <w:t>–</w:t>
-      </w:r>
-      <w:r>
-        <w:rPr>
-          <w:rFonts w:hint="cs"/>
-          <w:rtl/>
-        </w:rPr>
-        <w:t xml:space="preserve"> זאת אומרת 10,000 שורות, ומיד לאחר מכן מעבר על כל המילים בכל שורה</w:t>
-      </w:r>
-      <w:r>
-        <w:t xml:space="preserve">  </w:t>
-      </w:r>
-      <w:r>
-        <w:rPr>
-          <w:rFonts w:hint="cs"/>
-          <w:rtl/>
-        </w:rPr>
-        <w:t xml:space="preserve">בפונקציה </w:t>
-      </w:r>
-      <w:r>
-        <w:t>frequency_error</w:t>
-      </w:r>
-      <w:r>
-        <w:rPr>
-          <w:rFonts w:hint="cs"/>
-          <w:rtl/>
-        </w:rPr>
-        <w:t xml:space="preserve"> </w:t>
+          <w:rtl/>
+        </w:rPr>
+        <w:br/>
+      </w:r>
+      <w:r>
+        <w:rPr>
+          <w:rFonts w:hint="cs"/>
+          <w:rtl/>
+        </w:rPr>
+        <w:t xml:space="preserve">כל חלק נשמר ברשימה </w:t>
+      </w:r>
+      <w:r>
+        <w:t>lines</w:t>
       </w:r>
       <w:r>
         <w:rPr>
@@ -164,71 +357,40 @@
         <w:t xml:space="preserve">- </w:t>
       </w:r>
       <w:r>
-        <w:t>.</w:t>
-      </w:r>
-      <w:r>
-        <w:t>O(</w:t>
+        <w:t>O(M)</w:t>
+      </w:r>
+      <w:r>
+        <w:br/>
+      </w:r>
+      <w:r>
+        <w:rPr>
+          <w:rFonts w:hint="cs"/>
+          <w:rtl/>
+        </w:rPr>
+        <w:t xml:space="preserve">מילון </w:t>
+      </w:r>
+      <w:r>
+        <w:t>total_error_counts</w:t>
+      </w:r>
+      <w:r>
+        <w:rPr>
+          <w:rFonts w:hint="cs"/>
+          <w:rtl/>
+        </w:rPr>
+        <w:t xml:space="preserve"> שמכיל עד </w:t>
       </w:r>
       <w:r>
         <w:t>M</w:t>
       </w:r>
       <w:r>
-        <w:t>*</w:t>
-      </w:r>
-      <w:r>
-        <w:t>P</w:t>
-      </w:r>
-      <w:r>
-        <w:t>)</w:t>
-      </w:r>
-      <w:r>
-        <w:t xml:space="preserve"> </w:t>
-      </w:r>
-      <w:r>
-        <w:rPr>
-          <w:rFonts w:hint="cs"/>
-          <w:rtl/>
-        </w:rPr>
-        <w:t xml:space="preserve"> מכיוון </w:t>
-      </w:r>
-      <w:r>
-        <w:t>P</w:t>
-      </w:r>
-      <w:r>
-        <w:rPr>
-          <w:rFonts w:hint="cs"/>
-          <w:rtl/>
-        </w:rPr>
-        <w:t xml:space="preserve"> זניח לעומת </w:t>
-      </w:r>
-      <w:r>
-        <w:t>M</w:t>
-      </w:r>
-      <w:r>
-        <w:rPr>
-          <w:rFonts w:hint="cs"/>
-          <w:rtl/>
-        </w:rPr>
-        <w:t xml:space="preserve"> סיבוכיות הזמן תהיה </w:t>
-      </w:r>
-      <w:r>
-        <w:t>O(</w:t>
-      </w:r>
-      <w:r>
-        <w:t>M</w:t>
-      </w:r>
-      <w:r>
-        <w:t>)</w:t>
-      </w:r>
-      <w:r>
-        <w:rPr>
-          <w:rFonts w:hint="cs"/>
-          <w:rtl/>
-        </w:rPr>
-        <w:t xml:space="preserve"> + חיבור למילון הסופי בכל איטרציה </w:t>
-      </w:r>
-      <w:r>
-        <w:t>O(1)</w:t>
+        <w:rPr>
+          <w:rFonts w:hint="cs"/>
+          <w:rtl/>
+        </w:rPr>
+        <w:t xml:space="preserve"> קודי שגיאה </w:t>
+      </w:r>
+      <w:r>
+        <w:t>O(M)</w:t>
       </w:r>
     </w:p>
     <w:p>
@@ -242,77 +404,33 @@
           <w:rFonts w:hint="cs"/>
           <w:rtl/>
         </w:rPr>
-        <w:t xml:space="preserve">מיון של רשימת השכיחויות במקרה הגרוע יקח </w:t>
-      </w:r>
-      <w:r>
-        <w:t>O(MlogM)</w:t>
-      </w:r>
-      <w:r>
-        <w:br/>
-      </w:r>
-      <w:r>
-        <w:rPr>
-          <w:rFonts w:hint="cs"/>
-          <w:rtl/>
-        </w:rPr>
-        <w:t xml:space="preserve"> </w:t>
-      </w:r>
-      <w:r>
-        <w:br/>
-      </w:r>
-      <w:r>
-        <w:rPr>
-          <w:rFonts w:hint="cs"/>
-          <w:rtl/>
-        </w:rPr>
-        <w:t>הכנסה לתוך רשימה את</w:t>
-      </w:r>
-      <w:r>
-        <w:rPr>
-          <w:rFonts w:hint="cs"/>
-          <w:rtl/>
-        </w:rPr>
-        <w:t xml:space="preserve"> </w:t>
-      </w:r>
-      <w:r>
-        <w:t>N</w:t>
-      </w:r>
-      <w:r>
-        <w:rPr>
-          <w:rFonts w:hint="cs"/>
-          <w:rtl/>
-        </w:rPr>
-        <w:t xml:space="preserve"> השגיאות השכיחות ביותר</w:t>
-      </w:r>
-      <w:r>
-        <w:rPr>
-          <w:rFonts w:hint="cs"/>
-          <w:rtl/>
-        </w:rPr>
-        <w:t xml:space="preserve"> </w:t>
-      </w:r>
-      <w:r>
-        <w:rPr>
-          <w:rtl/>
-        </w:rPr>
-        <w:t>–</w:t>
-      </w:r>
-      <w:r>
-        <w:rPr>
-          <w:rFonts w:hint="cs"/>
-          <w:rtl/>
-        </w:rPr>
-        <w:t xml:space="preserve"> </w:t>
+        <w:t xml:space="preserve">מילון </w:t>
+      </w:r>
+      <w:r>
+        <w:t>error_</w:t>
+      </w:r>
+      <w:r>
+        <w:t>codes</w:t>
+      </w:r>
+      <w:r>
+        <w:rPr>
+          <w:rFonts w:hint="cs"/>
+          <w:rtl/>
+        </w:rPr>
+        <w:t xml:space="preserve"> שמכיל עד </w:t>
+      </w:r>
+      <w:r>
+        <w:t>M</w:t>
+      </w:r>
+      <w:r>
+        <w:rPr>
+          <w:rFonts w:hint="cs"/>
+          <w:rtl/>
+        </w:rPr>
+        <w:t xml:space="preserve"> קודי שגיאה </w:t>
       </w:r>
       <w:r>
         <w:t>O(M)</w:t>
-      </w:r>
-      <w:r>
-        <w:rPr>
-          <w:rFonts w:hint="cs"/>
-          <w:rtl/>
-        </w:rPr>
-        <w:t xml:space="preserve"> </w:t>
       </w:r>
     </w:p>
     <w:p>
@@ -324,164 +442,108 @@
       <w:r>
         <w:rPr>
           <w:rFonts w:hint="cs"/>
-          <w:u w:val="single"/>
-          <w:rtl/>
-        </w:rPr>
-        <w:t xml:space="preserve">מכאן שסיבוכיות הזמן תהיה </w:t>
-      </w:r>
-      <w:r>
-        <w:rPr>
-          <w:u w:val="single"/>
-        </w:rPr>
-        <w:t>O(MlogM)</w:t>
-      </w:r>
-      <w:r>
-        <w:br/>
-      </w:r>
-      <w:r>
-        <w:rPr>
-          <w:rtl/>
-        </w:rPr>
-        <w:br/>
-      </w:r>
-      <w:r>
-        <w:rPr>
-          <w:rFonts w:hint="cs"/>
-          <w:rtl/>
-        </w:rPr>
-        <w:t xml:space="preserve">כל חלק נשמר ברשימה </w:t>
-      </w:r>
-      <w:r>
-        <w:t>lines</w:t>
-      </w:r>
-      <w:r>
-        <w:rPr>
-          <w:rFonts w:hint="cs"/>
-          <w:rtl/>
-        </w:rPr>
-        <w:t xml:space="preserve">- </w:t>
-      </w:r>
-      <w:r>
-        <w:t>O(M)</w:t>
-      </w:r>
-      <w:r>
-        <w:br/>
-      </w:r>
-      <w:r>
-        <w:rPr>
-          <w:rFonts w:hint="cs"/>
-          <w:rtl/>
-        </w:rPr>
-        <w:t xml:space="preserve">מילון </w:t>
-      </w:r>
-      <w:r>
-        <w:t>total_error_counts</w:t>
-      </w:r>
-      <w:r>
-        <w:rPr>
-          <w:rFonts w:hint="cs"/>
-          <w:rtl/>
-        </w:rPr>
-        <w:t xml:space="preserve"> שמכיל עד </w:t>
-      </w:r>
-      <w:r>
-        <w:t>M</w:t>
-      </w:r>
-      <w:r>
-        <w:rPr>
-          <w:rFonts w:hint="cs"/>
-          <w:rtl/>
-        </w:rPr>
-        <w:t xml:space="preserve"> קודי שגיאה </w:t>
-      </w:r>
-      <w:r>
-        <w:t>O(M)</w:t>
+          <w:rtl/>
+        </w:rPr>
+        <w:t xml:space="preserve">רשימה </w:t>
+      </w:r>
+      <w:r>
+        <w:t>result</w:t>
+      </w:r>
+      <w:r>
+        <w:rPr>
+          <w:rFonts w:hint="cs"/>
+          <w:rtl/>
+        </w:rPr>
+        <w:t xml:space="preserve"> שמחזירה </w:t>
+      </w:r>
+      <w:r>
+        <w:t>N</w:t>
+      </w:r>
+      <w:r>
+        <w:rPr>
+          <w:rFonts w:hint="cs"/>
+          <w:rtl/>
+        </w:rPr>
+        <w:t xml:space="preserve"> שכיחויות </w:t>
+      </w:r>
+      <w:r>
+        <w:t>O(N)</w:t>
       </w:r>
     </w:p>
     <w:p>
       <w:pPr>
         <w:rPr>
+          <w:u w:val="single"/>
           <w:rtl/>
         </w:rPr>
       </w:pPr>
       <w:r>
         <w:rPr>
           <w:rFonts w:hint="cs"/>
-          <w:rtl/>
-        </w:rPr>
-        <w:t xml:space="preserve">מילון </w:t>
-      </w:r>
-      <w:r>
-        <w:t>error_</w:t>
-      </w:r>
-      <w:r>
-        <w:t>codes</w:t>
-      </w:r>
-      <w:r>
-        <w:rPr>
-          <w:rFonts w:hint="cs"/>
-          <w:rtl/>
-        </w:rPr>
-        <w:t xml:space="preserve"> שמכיל עד </w:t>
-      </w:r>
-      <w:r>
-        <w:t>M</w:t>
-      </w:r>
-      <w:r>
-        <w:rPr>
-          <w:rFonts w:hint="cs"/>
-          <w:rtl/>
-        </w:rPr>
-        <w:t xml:space="preserve"> קודי שגיאה </w:t>
-      </w:r>
-      <w:r>
-        <w:t>O(M)</w:t>
-      </w:r>
-    </w:p>
-    <w:p>
-      <w:pPr>
-        <w:rPr>
-          <w:rtl/>
-        </w:rPr>
-      </w:pPr>
-      <w:r>
-        <w:rPr>
-          <w:rFonts w:hint="cs"/>
-          <w:rtl/>
-        </w:rPr>
-        <w:t xml:space="preserve">רשימה </w:t>
-      </w:r>
-      <w:r>
-        <w:t>result</w:t>
-      </w:r>
-      <w:r>
-        <w:rPr>
-          <w:rFonts w:hint="cs"/>
-          <w:rtl/>
-        </w:rPr>
-        <w:t xml:space="preserve"> שמחזירה </w:t>
-      </w:r>
-      <w:r>
-        <w:t>N</w:t>
-      </w:r>
-      <w:r>
-        <w:rPr>
-          <w:rFonts w:hint="cs"/>
-          <w:rtl/>
-        </w:rPr>
-        <w:t xml:space="preserve"> שכיחויות </w:t>
-      </w:r>
-      <w:r>
-        <w:t>O(N)</w:t>
-      </w:r>
-    </w:p>
-    <w:p>
-      <w:pPr>
-        <w:rPr>
+          <w:noProof/>
           <w:u w:val="single"/>
           <w:rtl/>
-        </w:rPr>
-      </w:pPr>
+          <w:lang w:val="he-IL"/>
+        </w:rPr>
+        <mc:AlternateContent>
+          <mc:Choice Requires="wps">
+            <w:drawing>
+              <wp:anchor distT="0" distB="0" distL="114300" distR="114300" simplePos="0" relativeHeight="251659264" behindDoc="0" locked="0" layoutInCell="1" allowOverlap="1" wp14:anchorId="76FE3B61" wp14:editId="5CDBFF0A">
+                <wp:simplePos x="0" y="0"/>
+                <wp:positionH relativeFrom="column">
+                  <wp:posOffset>-1111250</wp:posOffset>
+                </wp:positionH>
+                <wp:positionV relativeFrom="paragraph">
+                  <wp:posOffset>399415</wp:posOffset>
+                </wp:positionV>
+                <wp:extent cx="7512050" cy="6350"/>
+                <wp:effectExtent l="0" t="0" r="31750" b="31750"/>
+                <wp:wrapNone/>
+                <wp:docPr id="168810864" name="מחבר ישר 1"/>
+                <wp:cNvGraphicFramePr/>
+                <a:graphic xmlns:a="http://schemas.openxmlformats.org/drawingml/2006/main">
+                  <a:graphicData uri="http://schemas.microsoft.com/office/word/2010/wordprocessingShape">
+                    <wps:wsp>
+                      <wps:cNvCnPr/>
+                      <wps:spPr>
+                        <a:xfrm flipV="1">
+                          <a:off x="0" y="0"/>
+                          <a:ext cx="7512050" cy="6350"/>
+                        </a:xfrm>
+                        <a:prstGeom prst="line">
+                          <a:avLst/>
+                        </a:prstGeom>
+                      </wps:spPr>
+                      <wps:style>
+                        <a:lnRef idx="2">
+                          <a:schemeClr val="accent1"/>
+                        </a:lnRef>
+                        <a:fillRef idx="0">
+                          <a:schemeClr val="accent1"/>
+                        </a:fillRef>
+                        <a:effectRef idx="1">
+                          <a:schemeClr val="accent1"/>
+                        </a:effectRef>
+                        <a:fontRef idx="minor">
+                          <a:schemeClr val="tx1"/>
+                        </a:fontRef>
+                      </wps:style>
+                      <wps:bodyPr/>
+                    </wps:wsp>
+                  </a:graphicData>
+                </a:graphic>
+              </wp:anchor>
+            </w:drawing>
+          </mc:Choice>
+          <mc:Fallback>
+            <w:pict>
+              <v:line w14:anchorId="427770BC" id="מחבר ישר 1" o:spid="_x0000_s1026" style="position:absolute;left:0;text-align:left;flip:y;z-index:251659264;visibility:visible;mso-wrap-style:square;mso-wrap-distance-left:9pt;mso-wrap-distance-top:0;mso-wrap-distance-right:9pt;mso-wrap-distance-bottom:0;mso-position-horizontal:absolute;mso-position-horizontal-relative:text;mso-position-vertical:absolute;mso-position-vertical-relative:text" from="-87.5pt,31.45pt" to="7in,31.95pt" o:gfxdata="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" strokecolor="#156082 [3204]" strokeweight="1.5pt">
+                <v:stroke joinstyle="miter"/>
+              </v:line>
+            </w:pict>
+          </mc:Fallback>
+        </mc:AlternateContent>
+      </w:r>
       <w:r>
         <w:rPr>
           <w:rFonts w:hint="cs"/>
@@ -510,6 +572,72 @@
           <w:rtl/>
         </w:rPr>
       </w:pPr>
+      <w:r>
+        <w:rPr>
+          <w:rFonts w:hint="cs"/>
+          <w:rtl/>
+        </w:rPr>
+        <w:t>כאשר הנתונים מגיעים בזרימה, לא נוכל להפעיל את חישוב הממוצעים בפעם אחת על כל הקובץ, אלא נצטרך לדאוג שתוך כדי הזרימה של הנתונים, הנתונים ישמרו במבנה נתונים מסויים כך שבכל פעם שנרצה להוציא ממוצע בזמן אמת, נוכל להפעיל את הפונקציה על מבנה הנתונים ונקבל את הפלט הרצוי.</w:t>
+      </w:r>
+      <w:r>
+        <w:rPr>
+          <w:rtl/>
+        </w:rPr>
+        <w:br/>
+      </w:r>
+      <w:r>
+        <w:rPr>
+          <w:rFonts w:hint="cs"/>
+          <w:rtl/>
+        </w:rPr>
+        <w:t>מבנה נתונים יעיל לפתרון הוא מילון כך שכאשר יגיע נתון בזמן אמת, נחשב את השעה העגולה של התאריך ולאחר מכן נשמור במילון את ה</w:t>
+      </w:r>
+      <w:r>
+        <w:t>value</w:t>
+      </w:r>
+      <w:r>
+        <w:rPr>
+          <w:rFonts w:hint="cs"/>
+          <w:rtl/>
+        </w:rPr>
+        <w:t xml:space="preserve"> שלו לפי המפתח </w:t>
+      </w:r>
+      <w:r>
+        <w:t xml:space="preserve"> </w:t>
+      </w:r>
+      <w:r>
+        <w:t>timestam</w:t>
+      </w:r>
+      <w:r>
+        <w:t>p</w:t>
+      </w:r>
+      <w:r>
+        <w:rPr>
+          <w:rFonts w:hint="cs"/>
+          <w:rtl/>
+        </w:rPr>
+        <w:t xml:space="preserve"> ששמור כבר כשעה עגולה, נחשב את הממוצע כאשר נכניס את ה</w:t>
+      </w:r>
+      <w:r>
+        <w:t>value</w:t>
+      </w:r>
+      <w:r>
+        <w:rPr>
+          <w:rFonts w:hint="cs"/>
+          <w:rtl/>
+        </w:rPr>
+        <w:t xml:space="preserve"> למילון, כך שבכל מפתח </w:t>
+      </w:r>
+      <w:r>
+        <w:t>timestamp</w:t>
+      </w:r>
+      <w:r>
+        <w:rPr>
+          <w:rFonts w:hint="cs"/>
+          <w:rtl/>
+        </w:rPr>
+        <w:t xml:space="preserve"> יהיה הממוצע לשעה שנוכל לשלוף בכל עת.</w:t>
+      </w:r>
     </w:p>
     <w:p>
       <w:pPr>
@@ -517,6 +645,73 @@
           <w:rtl/>
         </w:rPr>
       </w:pPr>
+      <w:r>
+        <w:rPr>
+          <w:rFonts w:hint="cs"/>
+          <w:noProof/>
+          <w:u w:val="single"/>
+          <w:rtl/>
+          <w:lang w:val="he-IL"/>
+        </w:rPr>
+        <mc:AlternateContent>
+          <mc:Choice Requires="wps">
+            <w:drawing>
+              <wp:anchor distT="0" distB="0" distL="114300" distR="114300" simplePos="0" relativeHeight="251661312" behindDoc="0" locked="0" layoutInCell="1" allowOverlap="1" wp14:anchorId="08E61233" wp14:editId="61A88F77">
+                <wp:simplePos x="0" y="0"/>
+                <wp:positionH relativeFrom="column">
+                  <wp:posOffset>-1092200</wp:posOffset>
+                </wp:positionH>
+                <wp:positionV relativeFrom="paragraph">
+                  <wp:posOffset>152400</wp:posOffset>
+                </wp:positionV>
+                <wp:extent cx="7512050" cy="6350"/>
+                <wp:effectExtent l="0" t="0" r="31750" b="31750"/>
+                <wp:wrapNone/>
+                <wp:docPr id="729456659" name="מחבר ישר 1"/>
+                <wp:cNvGraphicFramePr/>
+                <a:graphic xmlns:a="http://schemas.openxmlformats.org/drawingml/2006/main">
+                  <a:graphicData uri="http://schemas.microsoft.com/office/word/2010/wordprocessingShape">
+                    <wps:wsp>
+                      <wps:cNvCnPr/>
+                      <wps:spPr>
+                        <a:xfrm flipV="1">
+                          <a:off x="0" y="0"/>
+                          <a:ext cx="7512050" cy="6350"/>
+                        </a:xfrm>
+                        <a:prstGeom prst="line">
+                          <a:avLst/>
+                        </a:prstGeom>
+                      </wps:spPr>
+                      <wps:style>
+                        <a:lnRef idx="2">
+                          <a:schemeClr val="accent1"/>
+                        </a:lnRef>
+                        <a:fillRef idx="0">
+                          <a:schemeClr val="accent1"/>
+                        </a:fillRef>
+                        <a:effectRef idx="1">
+                          <a:schemeClr val="accent1"/>
+                        </a:effectRef>
+                        <a:fontRef idx="minor">
+                          <a:schemeClr val="tx1"/>
+                        </a:fontRef>
+                      </wps:style>
+                      <wps:bodyPr/>
+                    </wps:wsp>
+                  </a:graphicData>
+                </a:graphic>
+              </wp:anchor>
+            </w:drawing>
+          </mc:Choice>
+          <mc:Fallback>
+            <w:pict>
+              <v:line w14:anchorId="7D106F2F" id="מחבר ישר 1" o:spid="_x0000_s1026" style="position:absolute;left:0;text-align:left;flip:y;z-index:251661312;visibility:visible;mso-wrap-style:square;mso-wrap-distance-left:9pt;mso-wrap-distance-top:0;mso-wrap-distance-right:9pt;mso-wrap-distance-bottom:0;mso-position-horizontal:absolute;mso-position-horizontal-relative:text;mso-position-vertical:absolute;mso-position-vertical-relative:text" from="-86pt,12pt" to="505.5pt,12.5pt" o:gfxdata="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" strokecolor="#156082 [3204]" strokeweight="1.5pt">
+                <v:stroke joinstyle="miter"/>
+              </v:line>
+            </w:pict>
+          </mc:Fallback>
+        </mc:AlternateContent>
+      </w:r>
     </w:p>
     <w:p>
       <w:pPr>
@@ -524,86 +719,267 @@
           <w:rtl/>
         </w:rPr>
       </w:pPr>
-    </w:p>
-    <w:p>
-      <w:pPr>
-        <w:rPr>
-          <w:rtl/>
-        </w:rPr>
-      </w:pPr>
-      <w:r>
-        <w:rPr>
-          <w:rFonts w:hint="cs"/>
-          <w:rtl/>
-        </w:rPr>
-        <w:t>כאשר הנתונים מגיעים בזרימה, לא נוכל להפעיל את חישוב הממוצעים בפעם אחת על כל הקובץ, אלא נצטרך לדאוג שתוך כדי הזרימה של הנתונים, הנתונים ישמרו במבנה נתונים מסויים כך שבכל פעם שנרצה להוציא ממוצע בזמן אמת, נוכל להפעיל את הפונקציה על מבנה הנתונים ונקבל את הפלט הרצוי.</w:t>
-      </w:r>
-      <w:r>
-        <w:rPr>
-          <w:rtl/>
-        </w:rPr>
-        <w:br/>
-      </w:r>
-      <w:r>
-        <w:rPr>
-          <w:rFonts w:hint="cs"/>
-          <w:rtl/>
-        </w:rPr>
-        <w:t>מבנה נתונים יעיל לפתרון הוא מילון כך שכאשר יגיע נתון בזמן אמת, נחשב את השעה העגולה של התאריך ולאחר מכן נשמור במילון את ה</w:t>
-      </w:r>
-      <w:r>
-        <w:t>value</w:t>
-      </w:r>
-      <w:r>
-        <w:rPr>
-          <w:rFonts w:hint="cs"/>
-          <w:rtl/>
-        </w:rPr>
-        <w:t xml:space="preserve"> שלו לפי המפתח </w:t>
-      </w:r>
-      <w:r>
+      <w:r>
+        <w:rPr>
+          <w:rFonts w:hint="cs"/>
+          <w:rtl/>
+        </w:rPr>
+        <w:t xml:space="preserve">היתרונות בפורמט </w:t>
+      </w:r>
+      <w:r>
+        <w:t>parquet</w:t>
+      </w:r>
+      <w:r>
+        <w:rPr>
+          <w:rFonts w:hint="cs"/>
+          <w:rtl/>
+        </w:rPr>
+        <w:t xml:space="preserve"> הן שה</w:t>
+      </w:r>
+      <w:r>
+        <w:rPr>
+          <w:rFonts w:hint="cs"/>
+          <w:rtl/>
+        </w:rPr>
+        <w:t>נתונים בקובץ נשמרים לפי עמודות</w:t>
+      </w:r>
+      <w:r>
+        <w:rPr>
+          <w:rFonts w:hint="cs"/>
+          <w:rtl/>
+        </w:rPr>
+        <w:t xml:space="preserve"> ולא לפי שורות כמו שאר הפורמטים</w:t>
+      </w:r>
+      <w:r>
+        <w:rPr>
+          <w:rFonts w:hint="cs"/>
+          <w:rtl/>
+        </w:rPr>
+        <w:t xml:space="preserve">, </w:t>
+      </w:r>
+      <w:r>
+        <w:rPr>
+          <w:rFonts w:hint="cs"/>
+          <w:rtl/>
+        </w:rPr>
+        <w:t xml:space="preserve">ולכן </w:t>
+      </w:r>
+      <w:r>
+        <w:rPr>
+          <w:rFonts w:hint="cs"/>
+          <w:rtl/>
+        </w:rPr>
+        <w:t xml:space="preserve">אפשר לעבור על העמודות </w:t>
+      </w:r>
+      <w:r>
+        <w:rPr>
+          <w:rFonts w:hint="cs"/>
+          <w:rtl/>
+        </w:rPr>
+        <w:t>בדרך מהירה ויעילה יותר</w:t>
+      </w:r>
+      <w:r>
+        <w:rPr>
+          <w:rFonts w:hint="cs"/>
+          <w:rtl/>
+        </w:rPr>
+        <w:t>, בלי צורך לעבור על כל אורך השורות</w:t>
+      </w:r>
+      <w:r>
+        <w:rPr>
+          <w:rFonts w:hint="cs"/>
+          <w:rtl/>
+        </w:rPr>
+        <w:t>.</w:t>
+      </w:r>
+      <w:r>
+        <w:rPr>
+          <w:rFonts w:hint="cs"/>
+          <w:rtl/>
+        </w:rPr>
+        <w:t xml:space="preserve"> בנוסף מכיוון שבקובץ </w:t>
+      </w:r>
+      <w:r>
+        <w:t>Par</w:t>
+      </w:r>
+      <w:r>
+        <w:t>quet</w:t>
+      </w:r>
+      <w:r>
+        <w:rPr>
+          <w:rFonts w:hint="cs"/>
+          <w:rtl/>
+        </w:rPr>
+        <w:t xml:space="preserve"> הנתונים בעמודות הם מאותו הסוג, קל יותר לדחוס את הקובץ הזה</w:t>
+      </w:r>
+      <w:r>
+        <w:rPr>
+          <w:rFonts w:hint="cs"/>
+          <w:rtl/>
+        </w:rPr>
+        <w:t xml:space="preserve"> לפי הטיפוסים השווים</w:t>
+      </w:r>
+      <w:r>
+        <w:rPr>
+          <w:rFonts w:hint="cs"/>
+          <w:rtl/>
+        </w:rPr>
+        <w:t xml:space="preserve">, כלומר יהיה </w:t>
+      </w:r>
+      <w:r>
+        <w:rPr>
+          <w:rFonts w:hint="cs"/>
+          <w:rtl/>
+        </w:rPr>
+        <w:t>חיסכון בזיכרון ובזמן הקריאה והכתיבה של הקובץ</w:t>
+      </w:r>
+      <w:r>
+        <w:rPr>
+          <w:rFonts w:hint="cs"/>
+          <w:rtl/>
+        </w:rPr>
+        <w:t>.</w:t>
+      </w:r>
+      <w:r>
+        <w:rPr>
+          <w:rFonts w:hint="cs"/>
+          <w:rtl/>
+        </w:rPr>
         <w:t xml:space="preserve"> </w:t>
       </w:r>
       <w:r>
-        <w:t>timestam</w:t>
-      </w:r>
-      <w:r>
-        <w:t>p</w:t>
-      </w:r>
-      <w:r>
-        <w:rPr>
-          <w:rFonts w:hint="cs"/>
-          <w:rtl/>
-        </w:rPr>
-        <w:t xml:space="preserve"> ששמור כבר כשעה עגולה, נחשב את הממוצע כאשר נכניס את ה</w:t>
-      </w:r>
-      <w:r>
-        <w:t>value</w:t>
-      </w:r>
-      <w:r>
-        <w:rPr>
-          <w:rFonts w:hint="cs"/>
-          <w:rtl/>
-        </w:rPr>
-        <w:t xml:space="preserve"> למילון, כך שבכל מפתח </w:t>
-      </w:r>
-      <w:r>
-        <w:t>timestamp</w:t>
-      </w:r>
-      <w:r>
-        <w:rPr>
-          <w:rFonts w:hint="cs"/>
-          <w:rtl/>
-        </w:rPr>
-        <w:t xml:space="preserve"> יהיה הממוצע לשעה שנוכל לשלוף בכל עת.</w:t>
-      </w:r>
-    </w:p>
-    <w:p>
-      <w:pPr>
-        <w:rPr>
-          <w:rtl/>
-        </w:rPr>
-      </w:pPr>
+        <w:rPr>
+          <w:rFonts w:hint="cs"/>
+          <w:rtl/>
+        </w:rPr>
+        <w:t>עוד יתרון הוא</w:t>
+      </w:r>
+      <w:r>
+        <w:rPr>
+          <w:rFonts w:hint="cs"/>
+          <w:rtl/>
+        </w:rPr>
+        <w:t xml:space="preserve"> </w:t>
+      </w:r>
+      <w:r>
+        <w:rPr>
+          <w:rFonts w:hint="cs"/>
+          <w:rtl/>
+        </w:rPr>
+        <w:t>ש</w:t>
+      </w:r>
+      <w:r>
+        <w:rPr>
+          <w:rFonts w:hint="cs"/>
+          <w:rtl/>
+        </w:rPr>
+        <w:t>נשמר</w:t>
+      </w:r>
+      <w:r>
+        <w:rPr>
+          <w:rFonts w:hint="cs"/>
+          <w:rtl/>
+        </w:rPr>
+        <w:t xml:space="preserve">ים טיפוסי הנתונים </w:t>
+      </w:r>
+      <w:r>
+        <w:rPr>
+          <w:rFonts w:hint="cs"/>
+          <w:rtl/>
+        </w:rPr>
+        <w:t xml:space="preserve">של כל עמודה </w:t>
+      </w:r>
+      <w:r>
+        <w:rPr>
+          <w:rFonts w:hint="cs"/>
+          <w:rtl/>
+        </w:rPr>
+        <w:t>כבר בקובץ עצמו</w:t>
+      </w:r>
+      <w:r>
+        <w:rPr>
+          <w:rFonts w:hint="cs"/>
+          <w:rtl/>
+        </w:rPr>
+        <w:t>.</w:t>
+      </w:r>
+      <w:r>
+        <w:rPr>
+          <w:rFonts w:hint="cs"/>
+          <w:rtl/>
+        </w:rPr>
+        <w:t xml:space="preserve"> </w:t>
+      </w:r>
+      <w:r>
+        <w:rPr>
+          <w:rFonts w:hint="cs"/>
+          <w:rtl/>
+        </w:rPr>
+        <w:t xml:space="preserve">הפורמט </w:t>
+      </w:r>
+      <w:r>
+        <w:rPr>
+          <w:rFonts w:hint="cs"/>
+          <w:rtl/>
+        </w:rPr>
+        <w:t xml:space="preserve">גם </w:t>
+      </w:r>
+      <w:r>
+        <w:rPr>
+          <w:rFonts w:hint="cs"/>
+          <w:rtl/>
+        </w:rPr>
+        <w:t>תומך בבדיקות שעוזרות למצוא שגיאו</w:t>
+      </w:r>
+      <w:r>
+        <w:rPr>
+          <w:rFonts w:hint="cs"/>
+          <w:rtl/>
+        </w:rPr>
+        <w:t>ת ולהתאושש מהם</w:t>
+      </w:r>
+      <w:r>
+        <w:rPr>
+          <w:rFonts w:hint="cs"/>
+          <w:rtl/>
+        </w:rPr>
+        <w:t xml:space="preserve"> בקלות.</w:t>
+      </w:r>
+      <w:r>
+        <w:rPr>
+          <w:rFonts w:hint="cs"/>
+          <w:rtl/>
+        </w:rPr>
+        <w:t xml:space="preserve"> בנוסף הפורמט עוזר גם בסינון המידע </w:t>
+      </w:r>
+      <w:r>
+        <w:rPr>
+          <w:rFonts w:hint="cs"/>
+          <w:rtl/>
+        </w:rPr>
+        <w:t>על ידי שאילתות</w:t>
+      </w:r>
+      <w:r>
+        <w:rPr>
+          <w:rFonts w:hint="cs"/>
+          <w:rtl/>
+        </w:rPr>
+        <w:t xml:space="preserve"> </w:t>
+      </w:r>
+      <w:r>
+        <w:rPr>
+          <w:rFonts w:hint="cs"/>
+          <w:rtl/>
+        </w:rPr>
+        <w:t>כך שאפשר למצוא נתון ספציפי במהירות וביעילות</w:t>
+      </w:r>
+      <w:r>
+        <w:rPr>
+          <w:rFonts w:hint="cs"/>
+          <w:rtl/>
+        </w:rPr>
+        <w:t xml:space="preserve">. </w:t>
+      </w:r>
     </w:p>
     <w:p>
       <w:pPr>
